--- a/src/ng-template_ng-containenr-notes.docx
+++ b/src/ng-template_ng-containenr-notes.docx
@@ -33,6 +33,261 @@
           <w:lang w:val="en-US"/>
         </w:rPr>
       </w:pPr>
+    </w:p>
+    <w:p>
+      <w:pPr>
+        <w:rPr>
+          <w:sz w:val="36"/>
+          <w:szCs w:val="36"/>
+          <w:lang w:val="en-US"/>
+        </w:rPr>
+      </w:pPr>
+      <w:r>
+        <w:rPr>
+          <w:sz w:val="36"/>
+          <w:szCs w:val="36"/>
+          <w:lang w:val="en-US"/>
+        </w:rPr>
+        <w:t>The &lt;ng-template&gt; is an Angular element, which contains the template. A template is an HTML snippet. The template does not render itself on DOM.</w:t>
+      </w:r>
+    </w:p>
+    <w:p>
+      <w:pPr>
+        <w:rPr>
+          <w:sz w:val="36"/>
+          <w:szCs w:val="36"/>
+          <w:lang w:val="en-US"/>
+        </w:rPr>
+      </w:pPr>
+    </w:p>
+    <w:p>
+      <w:pPr>
+        <w:rPr>
+          <w:sz w:val="36"/>
+          <w:szCs w:val="36"/>
+          <w:lang w:val="en-US"/>
+        </w:rPr>
+      </w:pPr>
+      <w:r>
+        <w:rPr>
+          <w:sz w:val="36"/>
+          <w:szCs w:val="36"/>
+          <w:lang w:val="en-US"/>
+        </w:rPr>
+        <w:t xml:space="preserve">It </w:t>
+      </w:r>
+      <w:r>
+        <w:rPr>
+          <w:b/>
+          <w:bCs/>
+          <w:sz w:val="36"/>
+          <w:szCs w:val="36"/>
+          <w:lang w:val="en-US"/>
+        </w:rPr>
+        <w:t>is our job to tell angular where &amp; when to display it.</w:t>
+      </w:r>
+    </w:p>
+    <w:p>
+      <w:pPr>
+        <w:rPr>
+          <w:sz w:val="36"/>
+          <w:szCs w:val="36"/>
+          <w:lang w:val="en-US"/>
+        </w:rPr>
+      </w:pPr>
+      <w:r>
+        <w:rPr>
+          <w:sz w:val="36"/>
+          <w:szCs w:val="36"/>
+          <w:lang w:val="en-US"/>
+        </w:rPr>
+        <w:t>There are few ways you can display the template.</w:t>
+      </w:r>
+    </w:p>
+    <w:p>
+      <w:pPr>
+        <w:rPr>
+          <w:sz w:val="36"/>
+          <w:szCs w:val="36"/>
+          <w:lang w:val="en-US"/>
+        </w:rPr>
+      </w:pPr>
+      <w:r>
+        <w:rPr>
+          <w:sz w:val="36"/>
+          <w:szCs w:val="36"/>
+          <w:lang w:val="en-US"/>
+        </w:rPr>
+        <w:t xml:space="preserve">1) </w:t>
+      </w:r>
+      <w:r>
+        <w:rPr>
+          <w:sz w:val="36"/>
+          <w:szCs w:val="36"/>
+          <w:lang w:val="en-US"/>
+        </w:rPr>
+        <w:t xml:space="preserve">Using </w:t>
+      </w:r>
+      <w:r>
+        <w:rPr>
+          <w:b/>
+          <w:bCs/>
+          <w:sz w:val="36"/>
+          <w:szCs w:val="36"/>
+          <w:lang w:val="en-US"/>
+        </w:rPr>
+        <w:t>the ngTemplateOutlet directive</w:t>
+      </w:r>
+      <w:r>
+        <w:rPr>
+          <w:sz w:val="36"/>
+          <w:szCs w:val="36"/>
+          <w:lang w:val="en-US"/>
+        </w:rPr>
+        <w:t>.</w:t>
+      </w:r>
+    </w:p>
+    <w:p>
+      <w:pPr>
+        <w:rPr>
+          <w:b/>
+          <w:bCs/>
+          <w:sz w:val="36"/>
+          <w:szCs w:val="36"/>
+          <w:lang w:val="en-US"/>
+        </w:rPr>
+      </w:pPr>
+      <w:r>
+        <w:rPr>
+          <w:sz w:val="36"/>
+          <w:szCs w:val="36"/>
+          <w:lang w:val="en-US"/>
+        </w:rPr>
+        <w:t xml:space="preserve">2) </w:t>
+      </w:r>
+      <w:r>
+        <w:rPr>
+          <w:sz w:val="36"/>
+          <w:szCs w:val="36"/>
+          <w:lang w:val="en-US"/>
+        </w:rPr>
+        <w:t xml:space="preserve">Using the </w:t>
+      </w:r>
+      <w:r>
+        <w:rPr>
+          <w:b/>
+          <w:bCs/>
+          <w:sz w:val="36"/>
+          <w:szCs w:val="36"/>
+          <w:lang w:val="en-US"/>
+        </w:rPr>
+        <w:t>TemplateRef &amp; ViewContainerRef</w:t>
+      </w:r>
+    </w:p>
+    <w:p>
+      <w:pPr>
+        <w:rPr>
+          <w:b/>
+          <w:bCs/>
+          <w:sz w:val="36"/>
+          <w:szCs w:val="36"/>
+          <w:lang w:val="en-US"/>
+        </w:rPr>
+      </w:pPr>
+    </w:p>
+    <w:p>
+      <w:pPr>
+        <w:rPr>
+          <w:b/>
+          <w:bCs/>
+          <w:sz w:val="36"/>
+          <w:szCs w:val="36"/>
+          <w:lang w:val="en-US"/>
+        </w:rPr>
+      </w:pPr>
+      <w:r>
+        <w:rPr>
+          <w:b/>
+          <w:bCs/>
+          <w:sz w:val="36"/>
+          <w:szCs w:val="36"/>
+          <w:lang w:val="en-US"/>
+        </w:rPr>
+        <w:t xml:space="preserve">1) </w:t>
+      </w:r>
+      <w:r>
+        <w:rPr>
+          <w:b/>
+          <w:bCs/>
+          <w:sz w:val="36"/>
+          <w:szCs w:val="36"/>
+          <w:lang w:val="en-US"/>
+        </w:rPr>
+        <w:t>Using ngTemplateOutlet:</w:t>
+      </w:r>
+    </w:p>
+    <w:p>
+      <w:pPr>
+        <w:rPr>
+          <w:b/>
+          <w:bCs/>
+          <w:sz w:val="36"/>
+          <w:szCs w:val="36"/>
+          <w:lang w:val="en-US"/>
+        </w:rPr>
+      </w:pPr>
+      <w:r>
+        <w:rPr>
+          <w:b/>
+          <w:bCs/>
+          <w:sz w:val="36"/>
+          <w:szCs w:val="36"/>
+          <w:lang w:val="en-US"/>
+        </w:rPr>
+        <w:t>Steps:</w:t>
+      </w:r>
+    </w:p>
+    <w:p>
+      <w:pPr>
+        <w:rPr>
+          <w:sz w:val="36"/>
+          <w:szCs w:val="36"/>
+          <w:lang w:val="en-US"/>
+        </w:rPr>
+      </w:pPr>
+      <w:r>
+        <w:rPr>
+          <w:sz w:val="36"/>
+          <w:szCs w:val="36"/>
+          <w:lang w:val="en-US"/>
+        </w:rPr>
+        <w:t xml:space="preserve">1) </w:t>
+      </w:r>
+      <w:r>
+        <w:rPr>
+          <w:sz w:val="36"/>
+          <w:szCs w:val="36"/>
+          <w:lang w:val="en-US"/>
+        </w:rPr>
+        <w:t xml:space="preserve">To use this structural directive, need to create template and assign it to a template reference variable </w:t>
+      </w:r>
+    </w:p>
+    <w:p>
+      <w:pPr>
+        <w:rPr>
+          <w:sz w:val="36"/>
+          <w:szCs w:val="36"/>
+          <w:lang w:val="en-US"/>
+        </w:rPr>
+      </w:pPr>
+      <w:r>
+        <w:rPr>
+          <w:sz w:val="36"/>
+          <w:szCs w:val="36"/>
+          <w:lang w:val="en-US"/>
+        </w:rPr>
+        <w:t>2) Templateref and view co</w:t>
+      </w:r>
     </w:p>
     <w:sectPr>
       <w:pgSz w:w="11906" w:h="16838"/>
